--- a/Algorithm/第二排对应第一排数字出现的次数.docx
+++ b/Algorithm/第二排对应第一排数字出现的次数.docx
@@ -118,7 +118,7 @@
           <v:shape id="_x0000_i1025" type="#_x0000_t75" style="width:6.75pt;height:12.75pt" o:ole="">
             <v:imagedata r:id="rId4" o:title=""/>
           </v:shape>
-          <o:OLEObject Type="Embed" ProgID="Equation.DSMT4" ShapeID="_x0000_i1025" DrawAspect="Content" ObjectID="_1562192382" r:id="rId5"/>
+          <o:OLEObject Type="Embed" ProgID="Equation.DSMT4" ShapeID="_x0000_i1025" DrawAspect="Content" ObjectID="_1562223036" r:id="rId5"/>
         </w:object>
       </w:r>
       <w:bookmarkEnd w:id="0"/>
@@ -136,7 +136,7 @@
           <v:shape id="_x0000_i1026" type="#_x0000_t75" style="width:24pt;height:15.75pt" o:ole="">
             <v:imagedata r:id="rId6" o:title=""/>
           </v:shape>
-          <o:OLEObject Type="Embed" ProgID="Equation.DSMT4" ShapeID="_x0000_i1026" DrawAspect="Content" ObjectID="_1562192383" r:id="rId7"/>
+          <o:OLEObject Type="Embed" ProgID="Equation.DSMT4" ShapeID="_x0000_i1026" DrawAspect="Content" ObjectID="_1562223037" r:id="rId7"/>
         </w:object>
       </w:r>
       <w:r>
@@ -187,7 +187,7 @@
           <v:shape id="_x0000_i1027" type="#_x0000_t75" style="width:60.75pt;height:33.75pt" o:ole="">
             <v:imagedata r:id="rId8" o:title=""/>
           </v:shape>
-          <o:OLEObject Type="Embed" ProgID="Equation.DSMT4" ShapeID="_x0000_i1027" DrawAspect="Content" ObjectID="_1562192384" r:id="rId9"/>
+          <o:OLEObject Type="Embed" ProgID="Equation.DSMT4" ShapeID="_x0000_i1027" DrawAspect="Content" ObjectID="_1562223038" r:id="rId9"/>
         </w:object>
       </w:r>
       <w:r>
@@ -224,7 +224,7 @@
           <v:shape id="_x0000_i1028" type="#_x0000_t75" style="width:6.75pt;height:12.75pt" o:ole="">
             <v:imagedata r:id="rId4" o:title=""/>
           </v:shape>
-          <o:OLEObject Type="Embed" ProgID="Equation.DSMT4" ShapeID="_x0000_i1028" DrawAspect="Content" ObjectID="_1562192385" r:id="rId10"/>
+          <o:OLEObject Type="Embed" ProgID="Equation.DSMT4" ShapeID="_x0000_i1028" DrawAspect="Content" ObjectID="_1562223039" r:id="rId10"/>
         </w:object>
       </w:r>
       <w:r>
@@ -241,7 +241,7 @@
           <v:shape id="_x0000_i1029" type="#_x0000_t75" style="width:24pt;height:15.75pt" o:ole="">
             <v:imagedata r:id="rId6" o:title=""/>
           </v:shape>
-          <o:OLEObject Type="Embed" ProgID="Equation.DSMT4" ShapeID="_x0000_i1029" DrawAspect="Content" ObjectID="_1562192386" r:id="rId11"/>
+          <o:OLEObject Type="Embed" ProgID="Equation.DSMT4" ShapeID="_x0000_i1029" DrawAspect="Content" ObjectID="_1562223040" r:id="rId11"/>
         </w:object>
       </w:r>
       <w:r>
@@ -258,7 +258,7 @@
           <v:shape id="_x0000_i1030" type="#_x0000_t75" style="width:24pt;height:15.75pt" o:ole="">
             <v:imagedata r:id="rId12" o:title=""/>
           </v:shape>
-          <o:OLEObject Type="Embed" ProgID="Equation.DSMT4" ShapeID="_x0000_i1030" DrawAspect="Content" ObjectID="_1562192387" r:id="rId13"/>
+          <o:OLEObject Type="Embed" ProgID="Equation.DSMT4" ShapeID="_x0000_i1030" DrawAspect="Content" ObjectID="_1562223041" r:id="rId13"/>
         </w:object>
       </w:r>
       <w:r>
@@ -289,7 +289,7 @@
           <v:shape id="_x0000_i1031" type="#_x0000_t75" style="width:62.25pt;height:33.75pt" o:ole="">
             <v:imagedata r:id="rId14" o:title=""/>
           </v:shape>
-          <o:OLEObject Type="Embed" ProgID="Equation.DSMT4" ShapeID="_x0000_i1031" DrawAspect="Content" ObjectID="_1562192388" r:id="rId15"/>
+          <o:OLEObject Type="Embed" ProgID="Equation.DSMT4" ShapeID="_x0000_i1031" DrawAspect="Content" ObjectID="_1562223042" r:id="rId15"/>
         </w:object>
       </w:r>
       <w:r>
@@ -338,7 +338,7 @@
           <v:shape id="_x0000_i1032" type="#_x0000_t75" style="width:42pt;height:15.75pt" o:ole="">
             <v:imagedata r:id="rId16" o:title=""/>
           </v:shape>
-          <o:OLEObject Type="Embed" ProgID="Equation.DSMT4" ShapeID="_x0000_i1032" DrawAspect="Content" ObjectID="_1562192389" r:id="rId17"/>
+          <o:OLEObject Type="Embed" ProgID="Equation.DSMT4" ShapeID="_x0000_i1032" DrawAspect="Content" ObjectID="_1562223043" r:id="rId17"/>
         </w:object>
       </w:r>
       <w:r>
@@ -355,7 +355,7 @@
           <v:shape id="_x0000_i1033" type="#_x0000_t75" style="width:44.25pt;height:15.75pt" o:ole="">
             <v:imagedata r:id="rId18" o:title=""/>
           </v:shape>
-          <o:OLEObject Type="Embed" ProgID="Equation.DSMT4" ShapeID="_x0000_i1033" DrawAspect="Content" ObjectID="_1562192390" r:id="rId19"/>
+          <o:OLEObject Type="Embed" ProgID="Equation.DSMT4" ShapeID="_x0000_i1033" DrawAspect="Content" ObjectID="_1562223044" r:id="rId19"/>
         </w:object>
       </w:r>
       <w:r>
@@ -366,11 +366,6 @@
       </w:r>
     </w:p>
     <w:p>
-      <w:pPr>
-        <w:rPr>
-          <w:rFonts w:hint="eastAsia"/>
-        </w:rPr>
-      </w:pPr>
       <w:r>
         <w:t xml:space="preserve">2 </w:t>
       </w:r>
@@ -379,10 +374,10 @@
           <w:position w:val="-10"/>
         </w:rPr>
         <w:object w:dxaOrig="940" w:dyaOrig="320">
-          <v:shape id="_x0000_i1064" type="#_x0000_t75" style="width:47.25pt;height:15.75pt" o:ole="">
+          <v:shape id="_x0000_i1034" type="#_x0000_t75" style="width:47.25pt;height:15.75pt" o:ole="">
             <v:imagedata r:id="rId20" o:title=""/>
           </v:shape>
-          <o:OLEObject Type="Embed" ProgID="Equation.DSMT4" ShapeID="_x0000_i1064" DrawAspect="Content" ObjectID="_1562192391" r:id="rId21"/>
+          <o:OLEObject Type="Embed" ProgID="Equation.DSMT4" ShapeID="_x0000_i1034" DrawAspect="Content" ObjectID="_1562223045" r:id="rId21"/>
         </w:object>
       </w:r>
       <w:r>
@@ -396,10 +391,10 @@
           <w:position w:val="-6"/>
         </w:rPr>
         <w:object w:dxaOrig="460" w:dyaOrig="279">
-          <v:shape id="_x0000_i1060" type="#_x0000_t75" style="width:23.25pt;height:14.25pt" o:ole="">
+          <v:shape id="_x0000_i1035" type="#_x0000_t75" style="width:23.25pt;height:14.25pt" o:ole="">
             <v:imagedata r:id="rId22" o:title=""/>
           </v:shape>
-          <o:OLEObject Type="Embed" ProgID="Equation.DSMT4" ShapeID="_x0000_i1060" DrawAspect="Content" ObjectID="_1562192392" r:id="rId23"/>
+          <o:OLEObject Type="Embed" ProgID="Equation.DSMT4" ShapeID="_x0000_i1035" DrawAspect="Content" ObjectID="_1562223046" r:id="rId23"/>
         </w:object>
       </w:r>
       <w:r>
@@ -442,10 +437,10 @@
           <w:position w:val="-6"/>
         </w:rPr>
         <w:object w:dxaOrig="840" w:dyaOrig="279">
-          <v:shape id="_x0000_i1034" type="#_x0000_t75" style="width:42pt;height:14.25pt" o:ole="">
+          <v:shape id="_x0000_i1036" type="#_x0000_t75" style="width:42pt;height:14.25pt" o:ole="">
             <v:imagedata r:id="rId24" o:title=""/>
           </v:shape>
-          <o:OLEObject Type="Embed" ProgID="Equation.DSMT4" ShapeID="_x0000_i1034" DrawAspect="Content" ObjectID="_1562192393" r:id="rId25"/>
+          <o:OLEObject Type="Embed" ProgID="Equation.DSMT4" ShapeID="_x0000_i1036" DrawAspect="Content" ObjectID="_1562223047" r:id="rId25"/>
         </w:object>
       </w:r>
       <w:r>
@@ -459,10 +454,10 @@
           <w:position w:val="-6"/>
         </w:rPr>
         <w:object w:dxaOrig="139" w:dyaOrig="260">
-          <v:shape id="_x0000_i1035" type="#_x0000_t75" style="width:6.75pt;height:12.75pt" o:ole="">
+          <v:shape id="_x0000_i1037" type="#_x0000_t75" style="width:6.75pt;height:12.75pt" o:ole="">
             <v:imagedata r:id="rId26" o:title=""/>
           </v:shape>
-          <o:OLEObject Type="Embed" ProgID="Equation.DSMT4" ShapeID="_x0000_i1035" DrawAspect="Content" ObjectID="_1562192394" r:id="rId27"/>
+          <o:OLEObject Type="Embed" ProgID="Equation.DSMT4" ShapeID="_x0000_i1037" DrawAspect="Content" ObjectID="_1562223048" r:id="rId27"/>
         </w:object>
       </w:r>
       <w:r>
@@ -476,10 +471,10 @@
           <w:position w:val="-10"/>
         </w:rPr>
         <w:object w:dxaOrig="800" w:dyaOrig="320">
-          <v:shape id="_x0000_i1036" type="#_x0000_t75" style="width:39.75pt;height:15.75pt" o:ole="">
+          <v:shape id="_x0000_i1038" type="#_x0000_t75" style="width:39.75pt;height:15.75pt" o:ole="">
             <v:imagedata r:id="rId28" o:title=""/>
           </v:shape>
-          <o:OLEObject Type="Embed" ProgID="Equation.DSMT4" ShapeID="_x0000_i1036" DrawAspect="Content" ObjectID="_1562192395" r:id="rId29"/>
+          <o:OLEObject Type="Embed" ProgID="Equation.DSMT4" ShapeID="_x0000_i1038" DrawAspect="Content" ObjectID="_1562223049" r:id="rId29"/>
         </w:object>
       </w:r>
       <w:r>
@@ -531,10 +526,10 @@
           <w:position w:val="-6"/>
         </w:rPr>
         <w:object w:dxaOrig="840" w:dyaOrig="279">
-          <v:shape id="_x0000_i1037" type="#_x0000_t75" style="width:42pt;height:14.25pt" o:ole="">
+          <v:shape id="_x0000_i1039" type="#_x0000_t75" style="width:42pt;height:14.25pt" o:ole="">
             <v:imagedata r:id="rId24" o:title=""/>
           </v:shape>
-          <o:OLEObject Type="Embed" ProgID="Equation.DSMT4" ShapeID="_x0000_i1037" DrawAspect="Content" ObjectID="_1562192396" r:id="rId30"/>
+          <o:OLEObject Type="Embed" ProgID="Equation.DSMT4" ShapeID="_x0000_i1039" DrawAspect="Content" ObjectID="_1562223050" r:id="rId30"/>
         </w:object>
       </w:r>
       <w:r>
@@ -548,10 +543,10 @@
           <w:position w:val="-10"/>
         </w:rPr>
         <w:object w:dxaOrig="840" w:dyaOrig="320">
-          <v:shape id="_x0000_i1038" type="#_x0000_t75" style="width:42pt;height:15.75pt" o:ole="">
+          <v:shape id="_x0000_i1040" type="#_x0000_t75" style="width:42pt;height:15.75pt" o:ole="">
             <v:imagedata r:id="rId31" o:title=""/>
           </v:shape>
-          <o:OLEObject Type="Embed" ProgID="Equation.DSMT4" ShapeID="_x0000_i1038" DrawAspect="Content" ObjectID="_1562192397" r:id="rId32"/>
+          <o:OLEObject Type="Embed" ProgID="Equation.DSMT4" ShapeID="_x0000_i1040" DrawAspect="Content" ObjectID="_1562223051" r:id="rId32"/>
         </w:object>
       </w:r>
       <w:r>
@@ -565,10 +560,10 @@
           <w:position w:val="-10"/>
         </w:rPr>
         <w:object w:dxaOrig="880" w:dyaOrig="320">
-          <v:shape id="_x0000_i1039" type="#_x0000_t75" style="width:44.25pt;height:15.75pt" o:ole="">
+          <v:shape id="_x0000_i1041" type="#_x0000_t75" style="width:44.25pt;height:15.75pt" o:ole="">
             <v:imagedata r:id="rId33" o:title=""/>
           </v:shape>
-          <o:OLEObject Type="Embed" ProgID="Equation.DSMT4" ShapeID="_x0000_i1039" DrawAspect="Content" ObjectID="_1562192398" r:id="rId34"/>
+          <o:OLEObject Type="Embed" ProgID="Equation.DSMT4" ShapeID="_x0000_i1041" DrawAspect="Content" ObjectID="_1562223052" r:id="rId34"/>
         </w:object>
       </w:r>
       <w:r>
@@ -582,10 +577,10 @@
           <w:position w:val="-10"/>
         </w:rPr>
         <w:object w:dxaOrig="800" w:dyaOrig="320">
-          <v:shape id="_x0000_i1040" type="#_x0000_t75" style="width:39.75pt;height:15.75pt" o:ole="">
+          <v:shape id="_x0000_i1042" type="#_x0000_t75" style="width:39.75pt;height:15.75pt" o:ole="">
             <v:imagedata r:id="rId35" o:title=""/>
           </v:shape>
-          <o:OLEObject Type="Embed" ProgID="Equation.DSMT4" ShapeID="_x0000_i1040" DrawAspect="Content" ObjectID="_1562192399" r:id="rId36"/>
+          <o:OLEObject Type="Embed" ProgID="Equation.DSMT4" ShapeID="_x0000_i1042" DrawAspect="Content" ObjectID="_1562223053" r:id="rId36"/>
         </w:object>
       </w:r>
       <w:r>
@@ -599,10 +594,10 @@
           <w:position w:val="-6"/>
         </w:rPr>
         <w:object w:dxaOrig="840" w:dyaOrig="279">
-          <v:shape id="_x0000_i1041" type="#_x0000_t75" style="width:42pt;height:14.25pt" o:ole="">
+          <v:shape id="_x0000_i1043" type="#_x0000_t75" style="width:42pt;height:14.25pt" o:ole="">
             <v:imagedata r:id="rId24" o:title=""/>
           </v:shape>
-          <o:OLEObject Type="Embed" ProgID="Equation.DSMT4" ShapeID="_x0000_i1041" DrawAspect="Content" ObjectID="_1562192400" r:id="rId37"/>
+          <o:OLEObject Type="Embed" ProgID="Equation.DSMT4" ShapeID="_x0000_i1043" DrawAspect="Content" ObjectID="_1562223054" r:id="rId37"/>
         </w:object>
       </w:r>
       <w:r>
@@ -629,10 +624,10 @@
           <w:position w:val="-6"/>
         </w:rPr>
         <w:object w:dxaOrig="139" w:dyaOrig="260">
-          <v:shape id="_x0000_i1042" type="#_x0000_t75" style="width:6.75pt;height:12.75pt" o:ole="">
+          <v:shape id="_x0000_i1044" type="#_x0000_t75" style="width:6.75pt;height:12.75pt" o:ole="">
             <v:imagedata r:id="rId26" o:title=""/>
           </v:shape>
-          <o:OLEObject Type="Embed" ProgID="Equation.DSMT4" ShapeID="_x0000_i1042" DrawAspect="Content" ObjectID="_1562192401" r:id="rId38"/>
+          <o:OLEObject Type="Embed" ProgID="Equation.DSMT4" ShapeID="_x0000_i1044" DrawAspect="Content" ObjectID="_1562223055" r:id="rId38"/>
         </w:object>
       </w:r>
       <w:r>
@@ -646,10 +641,10 @@
           <w:position w:val="-10"/>
         </w:rPr>
         <w:object w:dxaOrig="800" w:dyaOrig="320">
-          <v:shape id="_x0000_i1043" type="#_x0000_t75" style="width:39.75pt;height:15.75pt" o:ole="">
+          <v:shape id="_x0000_i1045" type="#_x0000_t75" style="width:39.75pt;height:15.75pt" o:ole="">
             <v:imagedata r:id="rId28" o:title=""/>
           </v:shape>
-          <o:OLEObject Type="Embed" ProgID="Equation.DSMT4" ShapeID="_x0000_i1043" DrawAspect="Content" ObjectID="_1562192402" r:id="rId39"/>
+          <o:OLEObject Type="Embed" ProgID="Equation.DSMT4" ShapeID="_x0000_i1045" DrawAspect="Content" ObjectID="_1562223056" r:id="rId39"/>
         </w:object>
       </w:r>
       <w:r>
@@ -663,10 +658,10 @@
           <w:position w:val="-10"/>
         </w:rPr>
         <w:object w:dxaOrig="880" w:dyaOrig="320">
-          <v:shape id="_x0000_i1044" type="#_x0000_t75" style="width:44.25pt;height:15.75pt" o:ole="">
+          <v:shape id="_x0000_i1046" type="#_x0000_t75" style="width:44.25pt;height:15.75pt" o:ole="">
             <v:imagedata r:id="rId40" o:title=""/>
           </v:shape>
-          <o:OLEObject Type="Embed" ProgID="Equation.DSMT4" ShapeID="_x0000_i1044" DrawAspect="Content" ObjectID="_1562192403" r:id="rId41"/>
+          <o:OLEObject Type="Embed" ProgID="Equation.DSMT4" ShapeID="_x0000_i1046" DrawAspect="Content" ObjectID="_1562223057" r:id="rId41"/>
         </w:object>
       </w:r>
       <w:r>
@@ -677,11 +672,6 @@
       </w:r>
     </w:p>
     <w:p>
-      <w:pPr>
-        <w:rPr>
-          <w:rFonts w:hint="eastAsia"/>
-        </w:rPr>
-      </w:pPr>
       <w:r>
         <w:tab/>
       </w:r>
@@ -708,10 +698,10 @@
           <w:position w:val="-10"/>
         </w:rPr>
         <w:object w:dxaOrig="840" w:dyaOrig="320">
-          <v:shape id="_x0000_i1069" type="#_x0000_t75" style="width:40.5pt;height:15.75pt" o:ole="">
+          <v:shape id="_x0000_i1047" type="#_x0000_t75" style="width:40.5pt;height:15.75pt" o:ole="">
             <v:imagedata r:id="rId42" o:title=""/>
           </v:shape>
-          <o:OLEObject Type="Embed" ProgID="Equation.DSMT4" ShapeID="_x0000_i1069" DrawAspect="Content" ObjectID="_1562192404" r:id="rId43"/>
+          <o:OLEObject Type="Embed" ProgID="Equation.DSMT4" ShapeID="_x0000_i1047" DrawAspect="Content" ObjectID="_1562223058" r:id="rId43"/>
         </w:object>
       </w:r>
       <w:r>
@@ -719,6 +709,434 @@
           <w:rFonts w:hint="eastAsia"/>
         </w:rPr>
         <w:t>或</w:t>
+      </w:r>
+      <w:r>
+        <w:rPr>
+          <w:position w:val="-10"/>
+        </w:rPr>
+        <w:object w:dxaOrig="480" w:dyaOrig="320">
+          <v:shape id="_x0000_i1048" type="#_x0000_t75" style="width:24pt;height:15.75pt" o:ole="">
+            <v:imagedata r:id="rId44" o:title=""/>
+          </v:shape>
+          <o:OLEObject Type="Embed" ProgID="Equation.DSMT4" ShapeID="_x0000_i1048" DrawAspect="Content" ObjectID="_1562223059" r:id="rId45"/>
+        </w:object>
+      </w:r>
+      <w:r>
+        <w:rPr>
+          <w:rFonts w:hint="eastAsia"/>
+        </w:rPr>
+        <w:t>，但是</w:t>
+      </w:r>
+      <w:r>
+        <w:rPr>
+          <w:rFonts w:hint="eastAsia"/>
+        </w:rPr>
+        <w:t>下</w:t>
+      </w:r>
+      <w:r>
+        <w:rPr>
+          <w:rFonts w:hint="eastAsia"/>
+        </w:rPr>
+        <w:t>排至多只有</w:t>
+      </w:r>
+      <w:r>
+        <w:rPr>
+          <w:rFonts w:hint="eastAsia"/>
+        </w:rPr>
+        <w:t>4</w:t>
+      </w:r>
+      <w:r>
+        <w:rPr>
+          <w:rFonts w:hint="eastAsia"/>
+        </w:rPr>
+        <w:t>个位置为</w:t>
+      </w:r>
+      <w:r>
+        <w:rPr>
+          <w:rFonts w:hint="eastAsia"/>
+        </w:rPr>
+        <w:t>1</w:t>
+      </w:r>
+      <w:r>
+        <w:rPr>
+          <w:rFonts w:hint="eastAsia"/>
+        </w:rPr>
+        <w:t>，</w:t>
+      </w:r>
+      <w:r>
+        <w:rPr>
+          <w:rFonts w:hint="eastAsia"/>
+        </w:rPr>
+        <w:t>故必有</w:t>
+      </w:r>
+      <w:r>
+        <w:rPr>
+          <w:position w:val="-10"/>
+        </w:rPr>
+        <w:object w:dxaOrig="840" w:dyaOrig="320">
+          <v:shape id="_x0000_i1049" type="#_x0000_t75" style="width:40.5pt;height:15.75pt" o:ole="">
+            <v:imagedata r:id="rId42" o:title=""/>
+          </v:shape>
+          <o:OLEObject Type="Embed" ProgID="Equation.DSMT4" ShapeID="_x0000_i1049" DrawAspect="Content" ObjectID="_1562223060" r:id="rId46"/>
+        </w:object>
+      </w:r>
+      <w:r>
+        <w:rPr>
+          <w:rFonts w:hint="eastAsia"/>
+        </w:rPr>
+        <w:t>，即有</w:t>
+      </w:r>
+      <w:r>
+        <w:rPr>
+          <w:position w:val="-10"/>
+        </w:rPr>
+        <w:object w:dxaOrig="880" w:dyaOrig="320">
+          <v:shape id="_x0000_i1050" type="#_x0000_t75" style="width:44.25pt;height:15.75pt" o:ole="">
+            <v:imagedata r:id="rId47" o:title=""/>
+          </v:shape>
+          <o:OLEObject Type="Embed" ProgID="Equation.DSMT4" ShapeID="_x0000_i1050" DrawAspect="Content" ObjectID="_1562223061" r:id="rId48"/>
+        </w:object>
+      </w:r>
+      <w:r>
+        <w:rPr>
+          <w:rFonts w:hint="eastAsia"/>
+        </w:rPr>
+        <w:t>，于是</w:t>
+      </w:r>
+      <w:r>
+        <w:rPr>
+          <w:rFonts w:hint="eastAsia"/>
+        </w:rPr>
+        <w:t>2</w:t>
+      </w:r>
+      <w:r>
+        <w:t>, 3, 4</w:t>
+      </w:r>
+      <w:r>
+        <w:rPr>
+          <w:rFonts w:hint="eastAsia"/>
+        </w:rPr>
+        <w:t>对应的下排至少一个为</w:t>
+      </w:r>
+      <w:r>
+        <w:rPr>
+          <w:rFonts w:hint="eastAsia"/>
+        </w:rPr>
+        <w:t>0</w:t>
+      </w:r>
+      <w:r>
+        <w:rPr>
+          <w:rFonts w:hint="eastAsia"/>
+        </w:rPr>
+        <w:t>；</w:t>
+      </w:r>
+    </w:p>
+    <w:p>
+      <w:r>
+        <w:rPr>
+          <w:rFonts w:hint="eastAsia"/>
+        </w:rPr>
+        <w:lastRenderedPageBreak/>
+        <w:t>4</w:t>
+      </w:r>
+      <w:r>
+        <w:rPr>
+          <w:rFonts w:hint="eastAsia"/>
+        </w:rPr>
+        <w:t xml:space="preserve"> </w:t>
+      </w:r>
+      <w:r>
+        <w:rPr>
+          <w:rFonts w:hint="eastAsia"/>
+        </w:rPr>
+        <w:t>由</w:t>
+      </w:r>
+      <w:r>
+        <w:rPr>
+          <w:rFonts w:hint="eastAsia"/>
+        </w:rPr>
+        <w:t>3</w:t>
+      </w:r>
+      <w:r>
+        <w:rPr>
+          <w:rFonts w:hint="eastAsia"/>
+        </w:rPr>
+        <w:t>知</w:t>
+      </w:r>
+      <w:r>
+        <w:rPr>
+          <w:position w:val="-10"/>
+        </w:rPr>
+        <w:object w:dxaOrig="840" w:dyaOrig="320">
+          <v:shape id="_x0000_i1051" type="#_x0000_t75" style="width:42pt;height:15.75pt" o:ole="">
+            <v:imagedata r:id="rId49" o:title=""/>
+          </v:shape>
+          <o:OLEObject Type="Embed" ProgID="Equation.DSMT4" ShapeID="_x0000_i1051" DrawAspect="Content" ObjectID="_1562223062" r:id="rId50"/>
+        </w:object>
+      </w:r>
+      <w:r>
+        <w:rPr>
+          <w:rFonts w:hint="eastAsia"/>
+        </w:rPr>
+        <w:t>，上排</w:t>
+      </w:r>
+      <w:r>
+        <w:rPr>
+          <w:rFonts w:hint="eastAsia"/>
+        </w:rPr>
+        <w:t>1, 2, 3, 4</w:t>
+      </w:r>
+      <w:r>
+        <w:rPr>
+          <w:rFonts w:hint="eastAsia"/>
+        </w:rPr>
+        <w:t>对应的下排次数尚未确定</w:t>
+      </w:r>
+      <w:r>
+        <w:rPr>
+          <w:rFonts w:hint="eastAsia"/>
+        </w:rPr>
+        <w:t>，因此下排</w:t>
+      </w:r>
+      <w:r>
+        <w:t>能容纳</w:t>
+      </w:r>
+      <w:r>
+        <w:rPr>
+          <w:rFonts w:hint="eastAsia"/>
+        </w:rPr>
+        <w:t>1</w:t>
+      </w:r>
+      <w:r>
+        <w:rPr>
+          <w:rFonts w:hint="eastAsia"/>
+        </w:rPr>
+        <w:t>的</w:t>
+      </w:r>
+      <w:r>
+        <w:t>位置</w:t>
+      </w:r>
+      <w:r>
+        <w:rPr>
+          <w:rFonts w:hint="eastAsia"/>
+        </w:rPr>
+        <w:t>数</w:t>
+      </w:r>
+      <w:r>
+        <w:t>最多为</w:t>
+      </w:r>
+      <w:r>
+        <w:rPr>
+          <w:rFonts w:hint="eastAsia"/>
+        </w:rPr>
+        <w:t>2</w:t>
+      </w:r>
+      <w:r>
+        <w:rPr>
+          <w:rFonts w:hint="eastAsia"/>
+        </w:rPr>
+        <w:t>，加上上排</w:t>
+      </w:r>
+      <w:r>
+        <w:rPr>
+          <w:position w:val="-6"/>
+        </w:rPr>
+        <w:object w:dxaOrig="840" w:dyaOrig="279">
+          <v:shape id="_x0000_i1052" type="#_x0000_t75" style="width:42pt;height:14.25pt" o:ole="">
+            <v:imagedata r:id="rId24" o:title=""/>
+          </v:shape>
+          <o:OLEObject Type="Embed" ProgID="Equation.DSMT4" ShapeID="_x0000_i1052" DrawAspect="Content" ObjectID="_1562223063" r:id="rId51"/>
+        </w:object>
+      </w:r>
+      <w:r>
+        <w:rPr>
+          <w:rFonts w:hint="eastAsia"/>
+        </w:rPr>
+        <w:t>中</w:t>
+      </w:r>
+      <w:r>
+        <w:t>的</w:t>
+      </w:r>
+      <w:r>
+        <w:rPr>
+          <w:rFonts w:hint="eastAsia"/>
+        </w:rPr>
+        <w:t>1</w:t>
+      </w:r>
+      <w:r>
+        <w:rPr>
+          <w:rFonts w:hint="eastAsia"/>
+        </w:rPr>
+        <w:t>个</w:t>
+      </w:r>
+      <w:r>
+        <w:t>，故</w:t>
+      </w:r>
+      <w:r>
+        <w:rPr>
+          <w:position w:val="-10"/>
+        </w:rPr>
+        <w:object w:dxaOrig="820" w:dyaOrig="320">
+          <v:shape id="_x0000_i1053" type="#_x0000_t75" style="width:41.25pt;height:15.75pt" o:ole="">
+            <v:imagedata r:id="rId52" o:title=""/>
+          </v:shape>
+          <o:OLEObject Type="Embed" ProgID="Equation.DSMT4" ShapeID="_x0000_i1053" DrawAspect="Content" ObjectID="_1562223064" r:id="rId53"/>
+        </w:object>
+      </w:r>
+      <w:r>
+        <w:rPr>
+          <w:rFonts w:hint="eastAsia"/>
+        </w:rPr>
+        <w:t>，如果</w:t>
+      </w:r>
+      <w:r>
+        <w:rPr>
+          <w:position w:val="-10"/>
+        </w:rPr>
+        <w:object w:dxaOrig="840" w:dyaOrig="320">
+          <v:shape id="_x0000_i1054" type="#_x0000_t75" style="width:42pt;height:15.75pt" o:ole="">
+            <v:imagedata r:id="rId54" o:title=""/>
+          </v:shape>
+          <o:OLEObject Type="Embed" ProgID="Equation.DSMT4" ShapeID="_x0000_i1054" DrawAspect="Content" ObjectID="_1562223065" r:id="rId55"/>
+        </w:object>
+      </w:r>
+      <w:r>
+        <w:rPr>
+          <w:rFonts w:hint="eastAsia"/>
+        </w:rPr>
+        <w:t>，显然</w:t>
+      </w:r>
+      <w:r>
+        <w:rPr>
+          <w:rFonts w:hint="eastAsia"/>
+        </w:rPr>
+        <w:t>不能满足条件，故</w:t>
+      </w:r>
+      <w:r>
+        <w:rPr>
+          <w:position w:val="-10"/>
+        </w:rPr>
+        <w:object w:dxaOrig="840" w:dyaOrig="320">
+          <v:shape id="_x0000_i1055" type="#_x0000_t75" style="width:42pt;height:15.75pt" o:ole="">
+            <v:imagedata r:id="rId56" o:title=""/>
+          </v:shape>
+          <o:OLEObject Type="Embed" ProgID="Equation.DSMT4" ShapeID="_x0000_i1055" DrawAspect="Content" ObjectID="_1562223066" r:id="rId57"/>
+        </w:object>
+      </w:r>
+      <w:r>
+        <w:rPr>
+          <w:rFonts w:hint="eastAsia"/>
+        </w:rPr>
+        <w:t>；</w:t>
+      </w:r>
+    </w:p>
+    <w:p>
+      <w:r>
+        <w:rPr>
+          <w:rFonts w:hint="eastAsia"/>
+        </w:rPr>
+        <w:t>5</w:t>
+      </w:r>
+      <w:r>
+        <w:t xml:space="preserve"> </w:t>
+      </w:r>
+      <w:r>
+        <w:rPr>
+          <w:rFonts w:hint="eastAsia"/>
+        </w:rPr>
+        <w:t>由</w:t>
+      </w:r>
+      <w:r>
+        <w:rPr>
+          <w:rFonts w:hint="eastAsia"/>
+        </w:rPr>
+        <w:t>4</w:t>
+      </w:r>
+      <w:r>
+        <w:rPr>
+          <w:rFonts w:hint="eastAsia"/>
+        </w:rPr>
+        <w:t>知</w:t>
+      </w:r>
+      <w:r>
+        <w:rPr>
+          <w:position w:val="-10"/>
+        </w:rPr>
+        <w:object w:dxaOrig="840" w:dyaOrig="320">
+          <v:shape id="_x0000_i1073" type="#_x0000_t75" style="width:42pt;height:15.75pt" o:ole="">
+            <v:imagedata r:id="rId58" o:title=""/>
+          </v:shape>
+          <o:OLEObject Type="Embed" ProgID="Equation.DSMT4" ShapeID="_x0000_i1073" DrawAspect="Content" ObjectID="_1562223067" r:id="rId59"/>
+        </w:object>
+      </w:r>
+      <w:r>
+        <w:rPr>
+          <w:rFonts w:hint="eastAsia"/>
+        </w:rPr>
+        <w:t>，</w:t>
+      </w:r>
+      <w:r>
+        <w:rPr>
+          <w:rFonts w:hint="eastAsia"/>
+        </w:rPr>
+        <w:t xml:space="preserve">2, </w:t>
+      </w:r>
+      <w:r>
+        <w:t>3, 4</w:t>
+      </w:r>
+      <w:r>
+        <w:rPr>
+          <w:rFonts w:hint="eastAsia"/>
+        </w:rPr>
+        <w:t>对应的下排至少一个为</w:t>
+      </w:r>
+      <w:r>
+        <w:rPr>
+          <w:rFonts w:hint="eastAsia"/>
+        </w:rPr>
+        <w:t>0</w:t>
+      </w:r>
+      <w:r>
+        <w:rPr>
+          <w:rFonts w:hint="eastAsia"/>
+        </w:rPr>
+        <w:t>，至少一个为</w:t>
+      </w:r>
+      <w:r>
+        <w:rPr>
+          <w:rFonts w:hint="eastAsia"/>
+        </w:rPr>
+        <w:t>1</w:t>
+      </w:r>
+      <w:r>
+        <w:rPr>
+          <w:rFonts w:hint="eastAsia"/>
+        </w:rPr>
+        <w:t>，因此最多只有</w:t>
+      </w:r>
+      <w:r>
+        <w:rPr>
+          <w:rFonts w:hint="eastAsia"/>
+        </w:rPr>
+        <w:t>1</w:t>
+      </w:r>
+      <w:r>
+        <w:rPr>
+          <w:rFonts w:hint="eastAsia"/>
+        </w:rPr>
+        <w:t>个位置为</w:t>
+      </w:r>
+      <w:r>
+        <w:rPr>
+          <w:rFonts w:hint="eastAsia"/>
+        </w:rPr>
+        <w:t>2</w:t>
+      </w:r>
+      <w:r>
+        <w:rPr>
+          <w:rFonts w:hint="eastAsia"/>
+        </w:rPr>
+        <w:t>，加上</w:t>
       </w:r>
       <w:r>
         <w:rPr>
@@ -726,113 +1144,61 @@
         </w:rPr>
         <w:object w:dxaOrig="480" w:dyaOrig="320">
           <v:shape id="_x0000_i1075" type="#_x0000_t75" style="width:24pt;height:15.75pt" o:ole="">
-            <v:imagedata r:id="rId44" o:title=""/>
-          </v:shape>
-          <o:OLEObject Type="Embed" ProgID="Equation.DSMT4" ShapeID="_x0000_i1075" DrawAspect="Content" ObjectID="_1562192405" r:id="rId45"/>
-        </w:object>
-      </w:r>
-      <w:r>
-        <w:rPr>
-          <w:rFonts w:hint="eastAsia"/>
-        </w:rPr>
-        <w:t>，但是</w:t>
-      </w:r>
-      <w:r>
-        <w:rPr>
-          <w:rFonts w:hint="eastAsia"/>
-        </w:rPr>
-        <w:t>下</w:t>
-      </w:r>
-      <w:r>
-        <w:rPr>
-          <w:rFonts w:hint="eastAsia"/>
-        </w:rPr>
-        <w:t>排至多只有</w:t>
-      </w:r>
-      <w:r>
-        <w:rPr>
-          <w:rFonts w:hint="eastAsia"/>
-        </w:rPr>
-        <w:t>4</w:t>
-      </w:r>
-      <w:r>
-        <w:rPr>
-          <w:rFonts w:hint="eastAsia"/>
-        </w:rPr>
-        <w:t>个位置为</w:t>
-      </w:r>
-      <w:r>
-        <w:rPr>
-          <w:rFonts w:hint="eastAsia"/>
-        </w:rPr>
-        <w:t>1</w:t>
-      </w:r>
-      <w:r>
-        <w:rPr>
-          <w:rFonts w:hint="eastAsia"/>
-        </w:rPr>
-        <w:t>，</w:t>
-      </w:r>
-      <w:r>
-        <w:rPr>
-          <w:rFonts w:hint="eastAsia"/>
-        </w:rPr>
-        <w:t>故必有</w:t>
+            <v:imagedata r:id="rId60" o:title=""/>
+          </v:shape>
+          <o:OLEObject Type="Embed" ProgID="Equation.DSMT4" ShapeID="_x0000_i1075" DrawAspect="Content" ObjectID="_1562223068" r:id="rId61"/>
+        </w:object>
+      </w:r>
+      <w:r>
+        <w:rPr>
+          <w:rFonts w:hint="eastAsia"/>
+        </w:rPr>
+        <w:t>，故</w:t>
+      </w:r>
+      <w:r>
+        <w:rPr>
+          <w:position w:val="-10"/>
+        </w:rPr>
+        <w:object w:dxaOrig="880" w:dyaOrig="320">
+          <v:shape id="_x0000_i1080" type="#_x0000_t75" style="width:44.25pt;height:15.75pt" o:ole="">
+            <v:imagedata r:id="rId62" o:title=""/>
+          </v:shape>
+          <o:OLEObject Type="Embed" ProgID="Equation.DSMT4" ShapeID="_x0000_i1080" DrawAspect="Content" ObjectID="_1562223069" r:id="rId63"/>
+        </w:object>
+      </w:r>
+      <w:r>
+        <w:rPr>
+          <w:rFonts w:hint="eastAsia"/>
+        </w:rPr>
+        <w:t>，如果</w:t>
+      </w:r>
+      <w:r>
+        <w:rPr>
+          <w:position w:val="-10"/>
+        </w:rPr>
+        <w:object w:dxaOrig="900" w:dyaOrig="320">
+          <v:shape id="_x0000_i1083" type="#_x0000_t75" style="width:45pt;height:15.75pt" o:ole="">
+            <v:imagedata r:id="rId64" o:title=""/>
+          </v:shape>
+          <o:OLEObject Type="Embed" ProgID="Equation.DSMT4" ShapeID="_x0000_i1083" DrawAspect="Content" ObjectID="_1562223070" r:id="rId65"/>
+        </w:object>
+      </w:r>
+      <w:r>
+        <w:rPr>
+          <w:rFonts w:hint="eastAsia"/>
+        </w:rPr>
+        <w:t>，显然不能满足条件，故</w:t>
       </w:r>
       <w:r>
         <w:rPr>
           <w:position w:val="-10"/>
         </w:rPr>
         <w:object w:dxaOrig="840" w:dyaOrig="320">
-          <v:shape id="_x0000_i1076" type="#_x0000_t75" style="width:40.5pt;height:15.75pt" o:ole="">
-            <v:imagedata r:id="rId42" o:title=""/>
-          </v:shape>
-          <o:OLEObject Type="Embed" ProgID="Equation.DSMT4" ShapeID="_x0000_i1076" DrawAspect="Content" ObjectID="_1562192406" r:id="rId46"/>
-        </w:object>
-      </w:r>
-      <w:r>
-        <w:rPr>
-          <w:rFonts w:hint="eastAsia"/>
-        </w:rPr>
-        <w:t>，即有</w:t>
-      </w:r>
-      <w:r>
-        <w:rPr>
-          <w:position w:val="-10"/>
-        </w:rPr>
-        <w:object w:dxaOrig="880" w:dyaOrig="320">
-          <v:shape id="_x0000_i1079" type="#_x0000_t75" style="width:44.25pt;height:15.75pt" o:ole="">
-            <v:imagedata r:id="rId47" o:title=""/>
-          </v:shape>
-          <o:OLEObject Type="Embed" ProgID="Equation.DSMT4" ShapeID="_x0000_i1079" DrawAspect="Content" ObjectID="_1562192407" r:id="rId48"/>
-        </w:object>
-      </w:r>
-      <w:r>
-        <w:rPr>
-          <w:rFonts w:hint="eastAsia"/>
-        </w:rPr>
-        <w:t>，于是</w:t>
-      </w:r>
-      <w:r>
-        <w:rPr>
-          <w:rFonts w:hint="eastAsia"/>
-        </w:rPr>
-        <w:t>2</w:t>
-      </w:r>
-      <w:r>
-        <w:t>, 3, 4</w:t>
-      </w:r>
-      <w:r>
-        <w:rPr>
-          <w:rFonts w:hint="eastAsia"/>
-        </w:rPr>
-        <w:t>对应的下排至少一个为</w:t>
-      </w:r>
-      <w:r>
-        <w:rPr>
-          <w:rFonts w:hint="eastAsia"/>
-        </w:rPr>
-        <w:t>0</w:t>
+          <v:shape id="_x0000_i1086" type="#_x0000_t75" style="width:42pt;height:15.75pt" o:ole="">
+            <v:imagedata r:id="rId66" o:title=""/>
+          </v:shape>
+          <o:OLEObject Type="Embed" ProgID="Equation.DSMT4" ShapeID="_x0000_i1086" DrawAspect="Content" ObjectID="_1562223071" r:id="rId67"/>
+        </w:object>
       </w:r>
       <w:r>
         <w:rPr>
@@ -846,481 +1212,86 @@
         <w:rPr>
           <w:rFonts w:hint="eastAsia"/>
         </w:rPr>
-        <w:lastRenderedPageBreak/>
+        <w:t>6</w:t>
+      </w:r>
+      <w:r>
+        <w:t xml:space="preserve"> </w:t>
+      </w:r>
+      <w:r>
+        <w:rPr>
+          <w:rFonts w:hint="eastAsia"/>
+        </w:rPr>
+        <w:t>由上述推导知，</w:t>
+      </w:r>
+      <w:r>
+        <w:t>3, 4</w:t>
+      </w:r>
+      <w:r>
+        <w:rPr>
+          <w:rFonts w:hint="eastAsia"/>
+        </w:rPr>
+        <w:t>对应的下排至少一个为</w:t>
+      </w:r>
+      <w:r>
+        <w:rPr>
+          <w:rFonts w:hint="eastAsia"/>
+        </w:rPr>
+        <w:t>0</w:t>
+      </w:r>
+      <w:r>
+        <w:rPr>
+          <w:rFonts w:hint="eastAsia"/>
+        </w:rPr>
+        <w:t>，假设</w:t>
+      </w:r>
+      <w:r>
+        <w:rPr>
+          <w:position w:val="-10"/>
+        </w:rPr>
+        <w:object w:dxaOrig="880" w:dyaOrig="320">
+          <v:shape id="_x0000_i1098" type="#_x0000_t75" style="width:44.25pt;height:15.75pt" o:ole="">
+            <v:imagedata r:id="rId68" o:title=""/>
+          </v:shape>
+          <o:OLEObject Type="Embed" ProgID="Equation.DSMT4" ShapeID="_x0000_i1098" DrawAspect="Content" ObjectID="_1562223072" r:id="rId69"/>
+        </w:object>
+      </w:r>
+      <w:r>
+        <w:rPr>
+          <w:rFonts w:hint="eastAsia"/>
+        </w:rPr>
+        <w:t>，下排没有出现过</w:t>
+      </w:r>
+      <w:r>
+        <w:rPr>
+          <w:rFonts w:hint="eastAsia"/>
+        </w:rPr>
         <w:t>4</w:t>
       </w:r>
       <w:r>
         <w:rPr>
           <w:rFonts w:hint="eastAsia"/>
         </w:rPr>
-        <w:t xml:space="preserve"> </w:t>
-      </w:r>
-      <w:r>
-        <w:rPr>
-          <w:rFonts w:hint="eastAsia"/>
-        </w:rPr>
-        <w:t>由</w:t>
-      </w:r>
-      <w:r>
-        <w:rPr>
-          <w:rFonts w:hint="eastAsia"/>
-        </w:rPr>
-        <w:t>3</w:t>
-      </w:r>
-      <w:r>
-        <w:rPr>
-          <w:rFonts w:hint="eastAsia"/>
-        </w:rPr>
-        <w:t>知</w:t>
-      </w:r>
-      <w:r>
-        <w:rPr>
-          <w:position w:val="-10"/>
-        </w:rPr>
-        <w:object w:dxaOrig="840" w:dyaOrig="320">
-          <v:shape id="_x0000_i1050" type="#_x0000_t75" style="width:42pt;height:15.75pt" o:ole="">
-            <v:imagedata r:id="rId49" o:title=""/>
-          </v:shape>
-          <o:OLEObject Type="Embed" ProgID="Equation.DSMT4" ShapeID="_x0000_i1050" DrawAspect="Content" ObjectID="_1562192408" r:id="rId50"/>
-        </w:object>
-      </w:r>
-      <w:r>
-        <w:rPr>
-          <w:rFonts w:hint="eastAsia"/>
-        </w:rPr>
-        <w:t>，上排</w:t>
-      </w:r>
-      <w:r>
-        <w:rPr>
-          <w:rFonts w:hint="eastAsia"/>
-        </w:rPr>
-        <w:t>1, 2, 3, 4</w:t>
-      </w:r>
-      <w:r>
-        <w:rPr>
-          <w:rFonts w:hint="eastAsia"/>
-        </w:rPr>
-        <w:t>对应的下排次数尚未确定</w:t>
-      </w:r>
-      <w:r>
-        <w:rPr>
-          <w:rFonts w:hint="eastAsia"/>
-        </w:rPr>
-        <w:t>，因此下排</w:t>
-      </w:r>
-      <w:r>
-        <w:t>能容纳</w:t>
-      </w:r>
-      <w:r>
-        <w:rPr>
-          <w:rFonts w:hint="eastAsia"/>
-        </w:rPr>
-        <w:t>1</w:t>
-      </w:r>
-      <w:r>
-        <w:rPr>
-          <w:rFonts w:hint="eastAsia"/>
-        </w:rPr>
-        <w:t>的</w:t>
-      </w:r>
-      <w:r>
-        <w:t>位置</w:t>
-      </w:r>
-      <w:r>
-        <w:rPr>
-          <w:rFonts w:hint="eastAsia"/>
-        </w:rPr>
-        <w:t>数</w:t>
-      </w:r>
-      <w:r>
-        <w:t>最多为</w:t>
-      </w:r>
-      <w:r>
-        <w:rPr>
-          <w:rFonts w:hint="eastAsia"/>
-        </w:rPr>
-        <w:t>2</w:t>
-      </w:r>
-      <w:r>
-        <w:rPr>
-          <w:rFonts w:hint="eastAsia"/>
-        </w:rPr>
-        <w:t>，加上上排</w:t>
-      </w:r>
-      <w:r>
-        <w:rPr>
-          <w:position w:val="-6"/>
-        </w:rPr>
-        <w:object w:dxaOrig="840" w:dyaOrig="279">
-          <v:shape id="_x0000_i1051" type="#_x0000_t75" style="width:42pt;height:14.25pt" o:ole="">
-            <v:imagedata r:id="rId24" o:title=""/>
-          </v:shape>
-          <o:OLEObject Type="Embed" ProgID="Equation.DSMT4" ShapeID="_x0000_i1051" DrawAspect="Content" ObjectID="_1562192409" r:id="rId51"/>
-        </w:object>
-      </w:r>
-      <w:r>
-        <w:rPr>
-          <w:rFonts w:hint="eastAsia"/>
-        </w:rPr>
-        <w:t>中</w:t>
-      </w:r>
-      <w:r>
-        <w:t>的</w:t>
-      </w:r>
-      <w:r>
-        <w:rPr>
-          <w:rFonts w:hint="eastAsia"/>
-        </w:rPr>
-        <w:t>1</w:t>
-      </w:r>
-      <w:r>
-        <w:rPr>
-          <w:rFonts w:hint="eastAsia"/>
-        </w:rPr>
-        <w:t>个</w:t>
-      </w:r>
-      <w:r>
-        <w:t>，故</w:t>
-      </w:r>
-      <w:r>
-        <w:rPr>
-          <w:position w:val="-10"/>
-        </w:rPr>
-        <w:object w:dxaOrig="820" w:dyaOrig="320">
-          <v:shape id="_x0000_i1086" type="#_x0000_t75" style="width:41.25pt;height:15.75pt" o:ole="">
-            <v:imagedata r:id="rId52" o:title=""/>
-          </v:shape>
-          <o:OLEObject Type="Embed" ProgID="Equation.DSMT4" ShapeID="_x0000_i1086" DrawAspect="Content" ObjectID="_1562192410" r:id="rId53"/>
-        </w:object>
-      </w:r>
-      <w:r>
-        <w:rPr>
-          <w:rFonts w:hint="eastAsia"/>
-        </w:rPr>
-        <w:t>，如果</w:t>
-      </w:r>
-      <w:r>
-        <w:rPr>
-          <w:position w:val="-10"/>
-        </w:rPr>
-        <w:object w:dxaOrig="840" w:dyaOrig="320">
-          <v:shape id="_x0000_i1088" type="#_x0000_t75" style="width:42pt;height:15.75pt" o:ole="">
-            <v:imagedata r:id="rId54" o:title=""/>
-          </v:shape>
-          <o:OLEObject Type="Embed" ProgID="Equation.DSMT4" ShapeID="_x0000_i1088" DrawAspect="Content" ObjectID="_1562192411" r:id="rId55"/>
-        </w:object>
-      </w:r>
-      <w:r>
-        <w:rPr>
-          <w:rFonts w:hint="eastAsia"/>
-        </w:rPr>
-        <w:t>，显然</w:t>
-      </w:r>
-      <w:r>
-        <w:rPr>
-          <w:rFonts w:hint="eastAsia"/>
-        </w:rPr>
-        <w:t>不能满足条件，故</w:t>
-      </w:r>
-      <w:r>
-        <w:rPr>
-          <w:position w:val="-10"/>
-        </w:rPr>
-        <w:object w:dxaOrig="840" w:dyaOrig="320">
-          <v:shape id="_x0000_i1054" type="#_x0000_t75" style="width:42pt;height:15.75pt" o:ole="">
-            <v:imagedata r:id="rId56" o:title=""/>
-          </v:shape>
-          <o:OLEObject Type="Embed" ProgID="Equation.DSMT4" ShapeID="_x0000_i1054" DrawAspect="Content" ObjectID="_1562192412" r:id="rId57"/>
-        </w:object>
-      </w:r>
-      <w:r>
-        <w:rPr>
-          <w:rFonts w:hint="eastAsia"/>
-        </w:rPr>
-        <w:t>，于是可推出</w:t>
-      </w:r>
-      <w:r>
-        <w:rPr>
-          <w:position w:val="-10"/>
-        </w:rPr>
-        <w:object w:dxaOrig="840" w:dyaOrig="320">
-          <v:shape id="_x0000_i1091" type="#_x0000_t75" style="width:42pt;height:15.75pt" o:ole="">
-            <v:imagedata r:id="rId58" o:title=""/>
-          </v:shape>
-          <o:OLEObject Type="Embed" ProgID="Equation.DSMT4" ShapeID="_x0000_i1091" DrawAspect="Content" ObjectID="_1562192413" r:id="rId59"/>
-        </w:object>
-      </w:r>
-      <w:r>
-        <w:rPr>
-          <w:rFonts w:hint="eastAsia"/>
-        </w:rPr>
-        <w:t>，</w:t>
-      </w:r>
-      <w:r>
-        <w:t>3, 4</w:t>
-      </w:r>
-      <w:r>
-        <w:rPr>
-          <w:rFonts w:hint="eastAsia"/>
-        </w:rPr>
-        <w:t>对应的下排至少一个为</w:t>
-      </w:r>
-      <w:r>
-        <w:rPr>
-          <w:rFonts w:hint="eastAsia"/>
-        </w:rPr>
-        <w:t>0</w:t>
+        <w:t>，因此</w:t>
+      </w:r>
+      <w:r>
+        <w:rPr>
+          <w:position w:val="-10"/>
+        </w:rPr>
+        <w:object w:dxaOrig="880" w:dyaOrig="320">
+          <v:shape id="_x0000_i1101" type="#_x0000_t75" style="width:44.25pt;height:15.75pt" o:ole="">
+            <v:imagedata r:id="rId70" o:title=""/>
+          </v:shape>
+          <o:OLEObject Type="Embed" ProgID="Equation.DSMT4" ShapeID="_x0000_i1101" DrawAspect="Content" ObjectID="_1562223073" r:id="rId71"/>
+        </w:object>
       </w:r>
       <w:r>
         <w:rPr>
           <w:rFonts w:hint="eastAsia"/>
         </w:rPr>
         <w:t>；</w:t>
-      </w:r>
-    </w:p>
-    <w:p>
-      <w:pPr>
-        <w:rPr>
-          <w:rFonts w:hint="eastAsia"/>
-        </w:rPr>
-      </w:pPr>
-      <w:r>
-        <w:rPr>
-          <w:rFonts w:hint="eastAsia"/>
-        </w:rPr>
-        <w:t>5</w:t>
-      </w:r>
-      <w:r>
-        <w:t xml:space="preserve"> </w:t>
-      </w:r>
-      <w:r>
-        <w:rPr>
-          <w:rFonts w:hint="eastAsia"/>
-        </w:rPr>
-        <w:t>如果</w:t>
-      </w:r>
-      <w:r>
-        <w:rPr>
-          <w:position w:val="-10"/>
-        </w:rPr>
-        <w:object w:dxaOrig="520" w:dyaOrig="320">
-          <v:shape id="_x0000_i1098" type="#_x0000_t75" style="width:26.25pt;height:15.75pt" o:ole="">
-            <v:imagedata r:id="rId60" o:title=""/>
-          </v:shape>
-          <o:OLEObject Type="Embed" ProgID="Equation.DSMT4" ShapeID="_x0000_i1098" DrawAspect="Content" ObjectID="_1562192414" r:id="rId61"/>
-        </w:object>
-      </w:r>
-      <w:r>
-        <w:rPr>
-          <w:rFonts w:hint="eastAsia"/>
-        </w:rPr>
-        <w:t>和</w:t>
-      </w:r>
-      <w:r>
-        <w:rPr>
-          <w:position w:val="-10"/>
-        </w:rPr>
-        <w:object w:dxaOrig="540" w:dyaOrig="320">
-          <v:shape id="_x0000_i1101" type="#_x0000_t75" style="width:27pt;height:15.75pt" o:ole="">
-            <v:imagedata r:id="rId62" o:title=""/>
-          </v:shape>
-          <o:OLEObject Type="Embed" ProgID="Equation.DSMT4" ShapeID="_x0000_i1101" DrawAspect="Content" ObjectID="_1562192415" r:id="rId63"/>
-        </w:object>
-      </w:r>
-      <w:r>
-        <w:rPr>
-          <w:rFonts w:hint="eastAsia"/>
-        </w:rPr>
-        <w:t>存在</w:t>
-      </w:r>
-      <w:r>
-        <w:rPr>
-          <w:rFonts w:hint="eastAsia"/>
-        </w:rPr>
-        <w:t>一个不为</w:t>
-      </w:r>
-      <w:r>
-        <w:rPr>
-          <w:rFonts w:hint="eastAsia"/>
-        </w:rPr>
-        <w:t>0</w:t>
-      </w:r>
-      <w:r>
-        <w:rPr>
-          <w:rFonts w:hint="eastAsia"/>
-        </w:rPr>
-        <w:t>，</w:t>
-      </w:r>
-      <w:r>
-        <w:rPr>
-          <w:rFonts w:hint="eastAsia"/>
-        </w:rPr>
-        <w:t>显然不能满足条件，故</w:t>
-      </w:r>
-      <w:r>
-        <w:rPr>
-          <w:position w:val="-10"/>
-        </w:rPr>
-        <w:object w:dxaOrig="520" w:dyaOrig="320">
-          <v:shape id="_x0000_i1102" type="#_x0000_t75" style="width:26.25pt;height:15.75pt" o:ole="">
-            <v:imagedata r:id="rId60" o:title=""/>
-          </v:shape>
-          <o:OLEObject Type="Embed" ProgID="Equation.DSMT4" ShapeID="_x0000_i1102" DrawAspect="Content" ObjectID="_1562192416" r:id="rId64"/>
-        </w:object>
-      </w:r>
-      <w:r>
-        <w:rPr>
-          <w:rFonts w:hint="eastAsia"/>
-        </w:rPr>
-        <w:t>和</w:t>
-      </w:r>
-      <w:r>
-        <w:rPr>
-          <w:position w:val="-10"/>
-        </w:rPr>
-        <w:object w:dxaOrig="540" w:dyaOrig="320">
-          <v:shape id="_x0000_i1103" type="#_x0000_t75" style="width:27pt;height:15.75pt" o:ole="">
-            <v:imagedata r:id="rId62" o:title=""/>
-          </v:shape>
-          <o:OLEObject Type="Embed" ProgID="Equation.DSMT4" ShapeID="_x0000_i1103" DrawAspect="Content" ObjectID="_1562192417" r:id="rId65"/>
-        </w:object>
-      </w:r>
-      <w:r>
-        <w:rPr>
-          <w:rFonts w:hint="eastAsia"/>
-        </w:rPr>
-        <w:t>均为</w:t>
-      </w:r>
-      <w:r>
-        <w:rPr>
-          <w:rFonts w:hint="eastAsia"/>
-        </w:rPr>
-        <w:t>0</w:t>
-      </w:r>
-      <w:r>
-        <w:rPr>
-          <w:rFonts w:hint="eastAsia"/>
-        </w:rPr>
-        <w:t>；</w:t>
-      </w:r>
-      <w:r>
-        <w:rPr>
-          <w:rFonts w:hint="eastAsia"/>
-        </w:rPr>
-        <w:t>(</w:t>
-      </w:r>
-      <w:r>
-        <w:rPr>
-          <w:rFonts w:hint="eastAsia"/>
-        </w:rPr>
-        <w:t>如果</w:t>
-      </w:r>
-      <w:r>
-        <w:rPr>
-          <w:position w:val="-10"/>
-        </w:rPr>
-        <w:object w:dxaOrig="840" w:dyaOrig="320">
-          <v:shape id="_x0000_i1116" type="#_x0000_t75" style="width:42pt;height:15.75pt" o:ole="">
-            <v:imagedata r:id="rId66" o:title=""/>
-          </v:shape>
-          <o:OLEObject Type="Embed" ProgID="Equation.DSMT4" ShapeID="_x0000_i1116" DrawAspect="Content" ObjectID="_1562192418" r:id="rId67"/>
-        </w:object>
-      </w:r>
-      <w:r>
-        <w:rPr>
-          <w:rFonts w:hint="eastAsia"/>
-        </w:rPr>
-        <w:t>，由</w:t>
-      </w:r>
-      <w:r>
-        <w:rPr>
-          <w:position w:val="-10"/>
-        </w:rPr>
-        <w:object w:dxaOrig="880" w:dyaOrig="320">
-          <v:shape id="_x0000_i1131" type="#_x0000_t75" style="width:44.25pt;height:15.75pt" o:ole="">
-            <v:imagedata r:id="rId68" o:title=""/>
-          </v:shape>
-          <o:OLEObject Type="Embed" ProgID="Equation.DSMT4" ShapeID="_x0000_i1131" DrawAspect="Content" ObjectID="_1562192419" r:id="rId69"/>
-        </w:object>
-      </w:r>
-      <w:r>
-        <w:rPr>
-          <w:rFonts w:hint="eastAsia"/>
-        </w:rPr>
-        <w:t>，</w:t>
-      </w:r>
-      <w:r>
-        <w:rPr>
-          <w:position w:val="-10"/>
-        </w:rPr>
-        <w:object w:dxaOrig="920" w:dyaOrig="320">
-          <v:shape id="_x0000_i1126" type="#_x0000_t75" style="width:46.5pt;height:15.75pt" o:ole="">
-            <v:imagedata r:id="rId70" o:title=""/>
-          </v:shape>
-          <o:OLEObject Type="Embed" ProgID="Equation.DSMT4" ShapeID="_x0000_i1126" DrawAspect="Content" ObjectID="_1562192420" r:id="rId71"/>
-        </w:object>
-      </w:r>
-      <w:r>
-        <w:rPr>
-          <w:rFonts w:hint="eastAsia"/>
-        </w:rPr>
-        <w:t>，</w:t>
       </w:r>
       <w:bookmarkStart w:id="1" w:name="_GoBack"/>
       <w:bookmarkEnd w:id="1"/>
-      <w:r>
-        <w:rPr>
-          <w:rFonts w:hint="eastAsia"/>
-        </w:rPr>
-        <w:t>则</w:t>
-      </w:r>
-      <w:r>
-        <w:rPr>
-          <w:rFonts w:hint="eastAsia"/>
-        </w:rPr>
-        <w:t>3</w:t>
-      </w:r>
-      <w:r>
-        <w:rPr>
-          <w:rFonts w:hint="eastAsia"/>
-        </w:rPr>
-        <w:t>只能出现在</w:t>
-      </w:r>
-      <w:r>
-        <w:rPr>
-          <w:rFonts w:hint="eastAsia"/>
-        </w:rPr>
-        <w:t>4</w:t>
-      </w:r>
-      <w:r>
-        <w:rPr>
-          <w:rFonts w:hint="eastAsia"/>
-        </w:rPr>
-        <w:t>对应的下排，显然不满足条件，对于</w:t>
-      </w:r>
-      <w:r>
-        <w:rPr>
-          <w:position w:val="-10"/>
-        </w:rPr>
-        <w:object w:dxaOrig="840" w:dyaOrig="320">
-          <v:shape id="_x0000_i1129" type="#_x0000_t75" style="width:42pt;height:15.75pt" o:ole="">
-            <v:imagedata r:id="rId72" o:title=""/>
-          </v:shape>
-          <o:OLEObject Type="Embed" ProgID="Equation.DSMT4" ShapeID="_x0000_i1129" DrawAspect="Content" ObjectID="_1562192421" r:id="rId73"/>
-        </w:object>
-      </w:r>
-      <w:r>
-        <w:rPr>
-          <w:rFonts w:hint="eastAsia"/>
-        </w:rPr>
-        <w:t>情况类似</w:t>
-      </w:r>
-      <w:r>
-        <w:rPr>
-          <w:rFonts w:hint="eastAsia"/>
-        </w:rPr>
-        <w:t>)</w:t>
-      </w:r>
     </w:p>
     <w:sectPr>
       <w:pgSz w:w="11906" w:h="16838"/>
